--- a/game_reviews/translations/attila (Version 2).docx
+++ b/game_reviews/translations/attila (Version 2).docx
@@ -8,18 +8,6 @@
       </w:pPr>
       <w:r>
         <w:t>Play Attila Slot for Free - Review</w:t>
-      </w:r>
-    </w:p>
-    <w:p>
-      <w:r/>
-      <w:r>
-        <w:rPr>
-          <w:b/>
-        </w:rPr>
-        <w:t>Meta description</w:t>
-      </w:r>
-      <w:r>
-        <w:t>: Discover the gameplay, bonuses, graphics and winning potential of Attila slot. Play it for free and win big!</w:t>
       </w:r>
     </w:p>
     <w:p>
@@ -367,9 +355,18 @@
       <w:r/>
       <w:r>
         <w:rPr>
+          <w:b/>
+        </w:rPr>
+        <w:t>Play Attila Slot for Free - Review</w:t>
+      </w:r>
+    </w:p>
+    <w:p>
+      <w:r/>
+      <w:r>
+        <w:rPr>
           <w:i/>
         </w:rPr>
-        <w:t>Please create a cartoon-style feature image for the game "Attila". The image should feature a happy Maya warrior wearing glasses. The image should be colorful and eye-catching, and should include elements from the game such as arrows, axes, and the Hunnic army. The image should be dynamic and convey the excitement and adventure of the game. Please ensure that the image is high-quality and visually appealing, and that it accurately represents the key features and functionalities of the game.</w:t>
+        <w:t>Discover the gameplay, bonuses, graphics and winning potential of Attila slot. Play it for free and win big!</w:t>
       </w:r>
     </w:p>
     <w:sectPr>

--- a/game_reviews/translations/attila (Version 2).docx
+++ b/game_reviews/translations/attila (Version 2).docx
@@ -8,6 +8,18 @@
       </w:pPr>
       <w:r>
         <w:t>Play Attila Slot for Free - Review</w:t>
+      </w:r>
+    </w:p>
+    <w:p>
+      <w:r/>
+      <w:r>
+        <w:rPr>
+          <w:b/>
+        </w:rPr>
+        <w:t>Meta description</w:t>
+      </w:r>
+      <w:r>
+        <w:t>: Discover the gameplay, bonuses, graphics and winning potential of Attila slot. Play it for free and win big!</w:t>
       </w:r>
     </w:p>
     <w:p>
@@ -355,18 +367,9 @@
       <w:r/>
       <w:r>
         <w:rPr>
-          <w:b/>
-        </w:rPr>
-        <w:t>Play Attila Slot for Free - Review</w:t>
-      </w:r>
-    </w:p>
-    <w:p>
-      <w:r/>
-      <w:r>
-        <w:rPr>
           <w:i/>
         </w:rPr>
-        <w:t>Discover the gameplay, bonuses, graphics and winning potential of Attila slot. Play it for free and win big!</w:t>
+        <w:t>Please create a cartoon-style feature image for the game "Attila". The image should feature a happy Maya warrior wearing glasses. The image should be colorful and eye-catching, and should include elements from the game such as arrows, axes, and the Hunnic army. The image should be dynamic and convey the excitement and adventure of the game. Please ensure that the image is high-quality and visually appealing, and that it accurately represents the key features and functionalities of the game.</w:t>
       </w:r>
     </w:p>
     <w:sectPr>
